--- a/Bochkarev.docx
+++ b/Bochkarev.docx
@@ -221,16 +221,7 @@
           <w:szCs w:val="28"/>
           <w:vertAlign w:val="superscript"/>
         </w:rPr>
-        <w:t xml:space="preserve"> </w:t>
-      </w:r>
-      <w:r>
-        <w:rPr>
-          <w:rFonts w:eastAsia="Calibri"/>
-          <w:i/>
-          <w:szCs w:val="28"/>
-          <w:vertAlign w:val="superscript"/>
-        </w:rPr>
-        <w:t>(наименование профессионального модуля_)</w:t>
+        <w:t xml:space="preserve"> (наименование профессионального модуля_)</w:t>
       </w:r>
     </w:p>
     <w:p>
@@ -738,8 +729,6 @@
           <w:vertAlign w:val="superscript"/>
         </w:rPr>
       </w:pPr>
-      <w:bookmarkStart w:id="0" w:name="_GoBack"/>
-      <w:bookmarkEnd w:id="0"/>
     </w:p>
     <w:p>
       <w:pPr>
@@ -762,9 +751,9 @@
         <w:spacing w:line="360" w:lineRule="auto"/>
         <w:jc w:val="both"/>
         <w:sectPr>
-          <w:footerReference w:type="even" r:id="rId7"/>
-          <w:footerReference w:type="default" r:id="rId8"/>
-          <w:footerReference w:type="first" r:id="rId9"/>
+          <w:footerReference w:type="even" r:id="rId8"/>
+          <w:footerReference w:type="default" r:id="rId9"/>
+          <w:footerReference w:type="first" r:id="rId10"/>
           <w:pgSz w:w="11904" w:h="16838"/>
           <w:pgMar w:top="720" w:right="720" w:bottom="720" w:left="720" w:header="720" w:footer="720" w:gutter="0"/>
           <w:pgNumType w:start="0"/>
@@ -789,6 +778,7 @@
     <w:p>
       <w:pPr>
         <w:spacing w:line="360" w:lineRule="auto"/>
+        <w:ind w:firstLine="709"/>
         <w:rPr>
           <w:rFonts w:ascii="Times New Roman" w:hAnsi="Times New Roman" w:cs="Times New Roman"/>
           <w:b/>
@@ -810,6 +800,174 @@
     </w:p>
     <w:p>
       <w:pPr>
+        <w:spacing w:line="360" w:lineRule="auto"/>
+        <w:ind w:firstLine="709"/>
+        <w:rPr>
+          <w:rFonts w:ascii="Times New Roman" w:hAnsi="Times New Roman" w:cs="Times New Roman"/>
+          <w:bCs/>
+          <w:sz w:val="32"/>
+          <w:szCs w:val="32"/>
+        </w:rPr>
+      </w:pPr>
+      <w:r>
+        <w:rPr>
+          <w:rFonts w:ascii="Times New Roman" w:hAnsi="Times New Roman" w:cs="Times New Roman"/>
+          <w:bCs/>
+          <w:sz w:val="32"/>
+          <w:szCs w:val="32"/>
+        </w:rPr>
+        <w:t xml:space="preserve">Создать аккаунт и </w:t>
+      </w:r>
+      <w:proofErr w:type="spellStart"/>
+      <w:r>
+        <w:rPr>
+          <w:rFonts w:ascii="Times New Roman" w:hAnsi="Times New Roman" w:cs="Times New Roman"/>
+          <w:bCs/>
+          <w:sz w:val="32"/>
+          <w:szCs w:val="32"/>
+        </w:rPr>
+        <w:t>репозиторий</w:t>
+      </w:r>
+      <w:proofErr w:type="spellEnd"/>
+      <w:r>
+        <w:rPr>
+          <w:rFonts w:ascii="Times New Roman" w:hAnsi="Times New Roman" w:cs="Times New Roman"/>
+          <w:bCs/>
+          <w:sz w:val="32"/>
+          <w:szCs w:val="32"/>
+        </w:rPr>
+        <w:t xml:space="preserve"> на </w:t>
+      </w:r>
+      <w:proofErr w:type="spellStart"/>
+      <w:r>
+        <w:rPr>
+          <w:rFonts w:ascii="Times New Roman" w:hAnsi="Times New Roman" w:cs="Times New Roman"/>
+          <w:bCs/>
+          <w:sz w:val="32"/>
+          <w:szCs w:val="32"/>
+          <w:lang w:val="en-US"/>
+        </w:rPr>
+        <w:t>GitHub</w:t>
+      </w:r>
+      <w:proofErr w:type="spellEnd"/>
+      <w:r>
+        <w:rPr>
+          <w:rFonts w:ascii="Times New Roman" w:hAnsi="Times New Roman" w:cs="Times New Roman"/>
+          <w:bCs/>
+          <w:sz w:val="32"/>
+          <w:szCs w:val="32"/>
+        </w:rPr>
+        <w:t xml:space="preserve">, апробировать работу с </w:t>
+      </w:r>
+      <w:proofErr w:type="spellStart"/>
+      <w:r>
+        <w:rPr>
+          <w:rFonts w:ascii="Times New Roman" w:hAnsi="Times New Roman" w:cs="Times New Roman"/>
+          <w:bCs/>
+          <w:sz w:val="32"/>
+          <w:szCs w:val="32"/>
+        </w:rPr>
+        <w:t>репозиторием</w:t>
+      </w:r>
+      <w:proofErr w:type="spellEnd"/>
+      <w:r>
+        <w:rPr>
+          <w:rFonts w:ascii="Times New Roman" w:hAnsi="Times New Roman" w:cs="Times New Roman"/>
+          <w:bCs/>
+          <w:sz w:val="32"/>
+          <w:szCs w:val="32"/>
+        </w:rPr>
+        <w:t xml:space="preserve"> через </w:t>
+      </w:r>
+      <w:proofErr w:type="spellStart"/>
+      <w:r>
+        <w:rPr>
+          <w:rFonts w:ascii="Times New Roman" w:hAnsi="Times New Roman" w:cs="Times New Roman"/>
+          <w:bCs/>
+          <w:sz w:val="32"/>
+          <w:szCs w:val="32"/>
+          <w:lang w:val="en-US"/>
+        </w:rPr>
+        <w:t>Git</w:t>
+      </w:r>
+      <w:proofErr w:type="spellEnd"/>
+      <w:r>
+        <w:rPr>
+          <w:rFonts w:ascii="Times New Roman" w:hAnsi="Times New Roman" w:cs="Times New Roman"/>
+          <w:bCs/>
+          <w:sz w:val="32"/>
+          <w:szCs w:val="32"/>
+        </w:rPr>
+        <w:t xml:space="preserve">2.8 </w:t>
+      </w:r>
+      <w:r>
+        <w:rPr>
+          <w:rFonts w:ascii="Times New Roman" w:hAnsi="Times New Roman" w:cs="Times New Roman"/>
+          <w:bCs/>
+          <w:sz w:val="32"/>
+          <w:szCs w:val="32"/>
+        </w:rPr>
+        <w:t>и</w:t>
+      </w:r>
+      <w:r>
+        <w:rPr>
+          <w:rFonts w:ascii="Times New Roman" w:hAnsi="Times New Roman" w:cs="Times New Roman"/>
+          <w:bCs/>
+          <w:sz w:val="32"/>
+          <w:szCs w:val="32"/>
+        </w:rPr>
+        <w:t xml:space="preserve"> </w:t>
+      </w:r>
+      <w:proofErr w:type="spellStart"/>
+      <w:r>
+        <w:rPr>
+          <w:rFonts w:ascii="Times New Roman" w:hAnsi="Times New Roman" w:cs="Times New Roman"/>
+          <w:bCs/>
+          <w:sz w:val="32"/>
+          <w:szCs w:val="32"/>
+          <w:lang w:val="en-US"/>
+        </w:rPr>
+        <w:t>GitExtension</w:t>
+      </w:r>
+      <w:proofErr w:type="spellEnd"/>
+      <w:r>
+        <w:rPr>
+          <w:rFonts w:ascii="Times New Roman" w:hAnsi="Times New Roman" w:cs="Times New Roman"/>
+          <w:bCs/>
+          <w:sz w:val="32"/>
+          <w:szCs w:val="32"/>
+        </w:rPr>
+        <w:t>.</w:t>
+      </w:r>
+    </w:p>
+    <w:p>
+      <w:pPr>
+        <w:spacing w:line="360" w:lineRule="auto"/>
+        <w:ind w:firstLine="709"/>
+        <w:rPr>
+          <w:rFonts w:ascii="Times New Roman" w:hAnsi="Times New Roman" w:cs="Times New Roman"/>
+          <w:bCs/>
+          <w:sz w:val="32"/>
+          <w:szCs w:val="32"/>
+        </w:rPr>
+      </w:pPr>
+      <w:r>
+        <w:rPr>
+          <w:rFonts w:ascii="Times New Roman" w:hAnsi="Times New Roman" w:cs="Times New Roman"/>
+          <w:bCs/>
+          <w:sz w:val="32"/>
+          <w:szCs w:val="32"/>
+        </w:rPr>
+        <w:t>Ход работы:</w:t>
+      </w:r>
+    </w:p>
+    <w:p>
+      <w:pPr>
+        <w:pStyle w:val="a7"/>
+        <w:numPr>
+          <w:ilvl w:val="0"/>
+          <w:numId w:val="3"/>
+        </w:numPr>
         <w:tabs>
           <w:tab w:val="center" w:pos="4677"/>
         </w:tabs>
@@ -830,6 +988,7 @@
         <w:t xml:space="preserve">Зарегистрировался на </w:t>
       </w:r>
       <w:proofErr w:type="spellStart"/>
+      <w:proofErr w:type="gramStart"/>
       <w:r>
         <w:rPr>
           <w:rFonts w:ascii="Times New Roman" w:hAnsi="Times New Roman" w:cs="Times New Roman"/>
@@ -845,14 +1004,24 @@
           <w:rFonts w:ascii="Times New Roman" w:hAnsi="Times New Roman" w:cs="Times New Roman"/>
           <w:sz w:val="28"/>
           <w:szCs w:val="28"/>
+        </w:rPr>
+        <w:t xml:space="preserve"> </w:t>
+      </w:r>
+      <w:r>
+        <w:rPr>
+          <w:rFonts w:ascii="Times New Roman" w:hAnsi="Times New Roman" w:cs="Times New Roman"/>
+          <w:sz w:val="28"/>
+          <w:szCs w:val="28"/>
           <w:lang w:val="en-US"/>
         </w:rPr>
         <w:t>.</w:t>
       </w:r>
+      <w:proofErr w:type="gramEnd"/>
     </w:p>
     <w:p>
       <w:pPr>
         <w:spacing w:line="360" w:lineRule="auto"/>
+        <w:ind w:firstLine="709"/>
         <w:rPr>
           <w:rFonts w:ascii="Times New Roman" w:hAnsi="Times New Roman" w:cs="Times New Roman"/>
           <w:sz w:val="28"/>
@@ -883,7 +1052,7 @@
                     </pic:cNvPicPr>
                   </pic:nvPicPr>
                   <pic:blipFill>
-                    <a:blip r:embed="rId10" cstate="print">
+                    <a:blip r:embed="rId11" cstate="print">
                       <a:extLst>
                         <a:ext uri="{28A0092B-C50C-407E-A947-70E740481C1C}">
                           <a14:useLocalDpi xmlns:a14="http://schemas.microsoft.com/office/drawing/2010/main" val="0"/>
@@ -917,7 +1086,13 @@
     </w:p>
     <w:p>
       <w:pPr>
+        <w:pStyle w:val="a7"/>
+        <w:numPr>
+          <w:ilvl w:val="0"/>
+          <w:numId w:val="1"/>
+        </w:numPr>
         <w:spacing w:line="360" w:lineRule="auto"/>
+        <w:ind w:firstLine="709"/>
         <w:rPr>
           <w:rFonts w:ascii="Times New Roman" w:hAnsi="Times New Roman" w:cs="Times New Roman"/>
           <w:sz w:val="28"/>
@@ -954,6 +1129,7 @@
     <w:p>
       <w:pPr>
         <w:spacing w:line="360" w:lineRule="auto"/>
+        <w:ind w:firstLine="709"/>
         <w:rPr>
           <w:rFonts w:ascii="Times New Roman" w:hAnsi="Times New Roman" w:cs="Times New Roman"/>
           <w:sz w:val="28"/>
@@ -971,87 +1147,6 @@
             <wp:extent cx="5940425" cy="3341370"/>
             <wp:effectExtent l="0" t="0" r="3175" b="0"/>
             <wp:docPr id="1" name="Рисунок 1"/>
-            <wp:cNvGraphicFramePr>
-              <a:graphicFrameLocks xmlns:a="http://schemas.openxmlformats.org/drawingml/2006/main" noChangeAspect="1"/>
-            </wp:cNvGraphicFramePr>
-            <a:graphic xmlns:a="http://schemas.openxmlformats.org/drawingml/2006/main">
-              <a:graphicData uri="http://schemas.openxmlformats.org/drawingml/2006/picture">
-                <pic:pic xmlns:pic="http://schemas.openxmlformats.org/drawingml/2006/picture">
-                  <pic:nvPicPr>
-                    <pic:cNvPr id="1" name=""/>
-                    <pic:cNvPicPr/>
-                  </pic:nvPicPr>
-                  <pic:blipFill>
-                    <a:blip r:embed="rId11"/>
-                    <a:stretch>
-                      <a:fillRect/>
-                    </a:stretch>
-                  </pic:blipFill>
-                  <pic:spPr>
-                    <a:xfrm>
-                      <a:off x="0" y="0"/>
-                      <a:ext cx="5940425" cy="3341370"/>
-                    </a:xfrm>
-                    <a:prstGeom prst="rect">
-                      <a:avLst/>
-                    </a:prstGeom>
-                  </pic:spPr>
-                </pic:pic>
-              </a:graphicData>
-            </a:graphic>
-          </wp:inline>
-        </w:drawing>
-      </w:r>
-    </w:p>
-    <w:p>
-      <w:pPr>
-        <w:spacing w:line="360" w:lineRule="auto"/>
-        <w:rPr>
-          <w:rFonts w:ascii="Times New Roman" w:hAnsi="Times New Roman" w:cs="Times New Roman"/>
-          <w:sz w:val="28"/>
-          <w:szCs w:val="28"/>
-        </w:rPr>
-      </w:pPr>
-      <w:proofErr w:type="spellStart"/>
-      <w:r>
-        <w:rPr>
-          <w:rFonts w:ascii="Times New Roman" w:hAnsi="Times New Roman" w:cs="Times New Roman"/>
-          <w:sz w:val="28"/>
-          <w:szCs w:val="28"/>
-        </w:rPr>
-        <w:t>Коммит</w:t>
-      </w:r>
-      <w:proofErr w:type="spellEnd"/>
-      <w:r>
-        <w:rPr>
-          <w:rFonts w:ascii="Times New Roman" w:hAnsi="Times New Roman" w:cs="Times New Roman"/>
-          <w:sz w:val="28"/>
-          <w:szCs w:val="28"/>
-        </w:rPr>
-        <w:t xml:space="preserve"> текстового файла.</w:t>
-      </w:r>
-    </w:p>
-    <w:p>
-      <w:pPr>
-        <w:spacing w:line="360" w:lineRule="auto"/>
-        <w:rPr>
-          <w:rFonts w:ascii="Times New Roman" w:hAnsi="Times New Roman" w:cs="Times New Roman"/>
-          <w:sz w:val="28"/>
-          <w:szCs w:val="28"/>
-          <w:lang w:val="en-US"/>
-        </w:rPr>
-      </w:pPr>
-      <w:r>
-        <w:rPr>
-          <w:noProof/>
-          <w:lang w:eastAsia="ru-RU"/>
-        </w:rPr>
-        <w:lastRenderedPageBreak/>
-        <w:drawing>
-          <wp:inline distT="0" distB="0" distL="0" distR="0" wp14:anchorId="3FAD1488" wp14:editId="461F87A5">
-            <wp:extent cx="5940425" cy="3341370"/>
-            <wp:effectExtent l="0" t="0" r="3175" b="0"/>
-            <wp:docPr id="3" name="Рисунок 3"/>
             <wp:cNvGraphicFramePr>
               <a:graphicFrameLocks xmlns:a="http://schemas.openxmlformats.org/drawingml/2006/main" noChangeAspect="1"/>
             </wp:cNvGraphicFramePr>
@@ -1086,31 +1181,60 @@
     </w:p>
     <w:p>
       <w:pPr>
+        <w:pStyle w:val="a7"/>
+        <w:numPr>
+          <w:ilvl w:val="0"/>
+          <w:numId w:val="1"/>
+        </w:numPr>
         <w:spacing w:line="360" w:lineRule="auto"/>
-        <w:rPr>
-          <w:rFonts w:ascii="Times New Roman" w:hAnsi="Times New Roman" w:cs="Times New Roman"/>
-          <w:sz w:val="28"/>
-          <w:szCs w:val="28"/>
-        </w:rPr>
-      </w:pPr>
-      <w:r>
-        <w:rPr>
-          <w:rFonts w:ascii="Times New Roman" w:hAnsi="Times New Roman" w:cs="Times New Roman"/>
-          <w:sz w:val="28"/>
-          <w:szCs w:val="28"/>
-        </w:rPr>
-        <w:t>Отправка текстового файла.</w:t>
-      </w:r>
+        <w:ind w:firstLine="709"/>
+        <w:rPr>
+          <w:rFonts w:ascii="Times New Roman" w:hAnsi="Times New Roman" w:cs="Times New Roman"/>
+          <w:sz w:val="28"/>
+          <w:szCs w:val="28"/>
+        </w:rPr>
+      </w:pPr>
+      <w:proofErr w:type="spellStart"/>
+      <w:r>
+        <w:rPr>
+          <w:rFonts w:ascii="Times New Roman" w:hAnsi="Times New Roman" w:cs="Times New Roman"/>
+          <w:sz w:val="28"/>
+          <w:szCs w:val="28"/>
+        </w:rPr>
+        <w:lastRenderedPageBreak/>
+        <w:t>Коммит</w:t>
+      </w:r>
+      <w:proofErr w:type="spellEnd"/>
+      <w:r>
+        <w:rPr>
+          <w:rFonts w:ascii="Times New Roman" w:hAnsi="Times New Roman" w:cs="Times New Roman"/>
+          <w:sz w:val="28"/>
+          <w:szCs w:val="28"/>
+        </w:rPr>
+        <w:t xml:space="preserve"> текстового файла.</w:t>
+      </w:r>
+    </w:p>
+    <w:p>
+      <w:pPr>
+        <w:spacing w:line="360" w:lineRule="auto"/>
+        <w:ind w:firstLine="709"/>
+        <w:rPr>
+          <w:rFonts w:ascii="Times New Roman" w:hAnsi="Times New Roman" w:cs="Times New Roman"/>
+          <w:sz w:val="28"/>
+          <w:szCs w:val="28"/>
+          <w:lang w:val="en-US"/>
+        </w:rPr>
+      </w:pPr>
       <w:r>
         <w:rPr>
           <w:noProof/>
           <w:lang w:eastAsia="ru-RU"/>
         </w:rPr>
         <w:drawing>
-          <wp:inline distT="0" distB="0" distL="0" distR="0" wp14:anchorId="636A4B50" wp14:editId="4E41CC64">
+          <wp:inline distT="0" distB="0" distL="0" distR="0" wp14:anchorId="3FAD1488" wp14:editId="461F87A5">
             <wp:extent cx="5940425" cy="3341370"/>
             <wp:effectExtent l="0" t="0" r="3175" b="0"/>
-            <wp:docPr id="7" name="Рисунок 7"/>
+            <wp:docPr id="3" name="Рисунок 3"/>
             <wp:cNvGraphicFramePr>
               <a:graphicFrameLocks xmlns:a="http://schemas.openxmlformats.org/drawingml/2006/main" noChangeAspect="1"/>
             </wp:cNvGraphicFramePr>
@@ -1145,43 +1269,37 @@
     </w:p>
     <w:p>
       <w:pPr>
+        <w:pStyle w:val="a7"/>
+        <w:numPr>
+          <w:ilvl w:val="0"/>
+          <w:numId w:val="1"/>
+        </w:numPr>
         <w:spacing w:line="360" w:lineRule="auto"/>
-        <w:rPr>
-          <w:rFonts w:ascii="Times New Roman" w:hAnsi="Times New Roman" w:cs="Times New Roman"/>
-          <w:sz w:val="28"/>
-          <w:szCs w:val="28"/>
-        </w:rPr>
-      </w:pPr>
-      <w:r>
-        <w:rPr>
-          <w:rFonts w:ascii="Times New Roman" w:hAnsi="Times New Roman" w:cs="Times New Roman"/>
-          <w:sz w:val="28"/>
-          <w:szCs w:val="28"/>
-        </w:rPr>
-        <w:t>Подтверждение отправки текстового файла.</w:t>
-      </w:r>
-    </w:p>
-    <w:p>
-      <w:pPr>
-        <w:spacing w:line="360" w:lineRule="auto"/>
-        <w:rPr>
-          <w:rFonts w:ascii="Times New Roman" w:hAnsi="Times New Roman" w:cs="Times New Roman"/>
-          <w:sz w:val="28"/>
-          <w:szCs w:val="28"/>
-          <w:lang w:val="en-US"/>
-        </w:rPr>
-      </w:pPr>
+        <w:ind w:left="0" w:firstLine="709"/>
+        <w:rPr>
+          <w:rFonts w:ascii="Times New Roman" w:hAnsi="Times New Roman" w:cs="Times New Roman"/>
+          <w:sz w:val="28"/>
+          <w:szCs w:val="28"/>
+        </w:rPr>
+      </w:pPr>
+      <w:r>
+        <w:rPr>
+          <w:rFonts w:ascii="Times New Roman" w:hAnsi="Times New Roman" w:cs="Times New Roman"/>
+          <w:sz w:val="28"/>
+          <w:szCs w:val="28"/>
+        </w:rPr>
+        <w:t>Отправка текстового файла.</w:t>
+      </w:r>
       <w:r>
         <w:rPr>
           <w:noProof/>
           <w:lang w:eastAsia="ru-RU"/>
         </w:rPr>
-        <w:lastRenderedPageBreak/>
         <w:drawing>
-          <wp:inline distT="0" distB="0" distL="0" distR="0" wp14:anchorId="31370F9F" wp14:editId="036D6F59">
+          <wp:inline distT="0" distB="0" distL="0" distR="0" wp14:anchorId="636A4B50" wp14:editId="4E41CC64">
             <wp:extent cx="5940425" cy="3341370"/>
             <wp:effectExtent l="0" t="0" r="3175" b="0"/>
-            <wp:docPr id="8" name="Рисунок 8"/>
+            <wp:docPr id="7" name="Рисунок 7"/>
             <wp:cNvGraphicFramePr>
               <a:graphicFrameLocks xmlns:a="http://schemas.openxmlformats.org/drawingml/2006/main" noChangeAspect="1"/>
             </wp:cNvGraphicFramePr>
@@ -1216,44 +1334,32 @@
     </w:p>
     <w:p>
       <w:pPr>
+        <w:pStyle w:val="a7"/>
+        <w:numPr>
+          <w:ilvl w:val="0"/>
+          <w:numId w:val="1"/>
+        </w:numPr>
         <w:spacing w:line="360" w:lineRule="auto"/>
-        <w:rPr>
-          <w:rFonts w:ascii="Times New Roman" w:hAnsi="Times New Roman" w:cs="Times New Roman"/>
-          <w:sz w:val="28"/>
-          <w:szCs w:val="28"/>
-        </w:rPr>
-      </w:pPr>
-      <w:r>
-        <w:rPr>
-          <w:rFonts w:ascii="Times New Roman" w:hAnsi="Times New Roman" w:cs="Times New Roman"/>
-          <w:sz w:val="28"/>
-          <w:szCs w:val="28"/>
-        </w:rPr>
-        <w:t xml:space="preserve">Проверка наличия текстового файла на </w:t>
-      </w:r>
-      <w:proofErr w:type="spellStart"/>
-      <w:r>
-        <w:rPr>
-          <w:rFonts w:ascii="Times New Roman" w:hAnsi="Times New Roman" w:cs="Times New Roman"/>
-          <w:sz w:val="28"/>
-          <w:szCs w:val="28"/>
-          <w:lang w:val="en-US"/>
-        </w:rPr>
-        <w:t>Github</w:t>
-      </w:r>
-      <w:proofErr w:type="spellEnd"/>
-      <w:r>
-        <w:rPr>
-          <w:rFonts w:ascii="Times New Roman" w:hAnsi="Times New Roman" w:cs="Times New Roman"/>
-          <w:sz w:val="28"/>
-          <w:szCs w:val="28"/>
-        </w:rPr>
-        <w:t>.</w:t>
+        <w:ind w:firstLine="709"/>
+        <w:rPr>
+          <w:rFonts w:ascii="Times New Roman" w:hAnsi="Times New Roman" w:cs="Times New Roman"/>
+          <w:sz w:val="28"/>
+          <w:szCs w:val="28"/>
+        </w:rPr>
+      </w:pPr>
+      <w:r>
+        <w:rPr>
+          <w:rFonts w:ascii="Times New Roman" w:hAnsi="Times New Roman" w:cs="Times New Roman"/>
+          <w:sz w:val="28"/>
+          <w:szCs w:val="28"/>
+        </w:rPr>
+        <w:t>Подтверждение отправки текстового файла.</w:t>
       </w:r>
     </w:p>
     <w:p>
       <w:pPr>
         <w:spacing w:line="360" w:lineRule="auto"/>
+        <w:ind w:firstLine="709"/>
         <w:rPr>
           <w:rFonts w:ascii="Times New Roman" w:hAnsi="Times New Roman" w:cs="Times New Roman"/>
           <w:sz w:val="28"/>
@@ -1266,11 +1372,12 @@
           <w:noProof/>
           <w:lang w:eastAsia="ru-RU"/>
         </w:rPr>
+        <w:lastRenderedPageBreak/>
         <w:drawing>
-          <wp:inline distT="0" distB="0" distL="0" distR="0" wp14:anchorId="64CBF239" wp14:editId="380B15C6">
+          <wp:inline distT="0" distB="0" distL="0" distR="0" wp14:anchorId="31370F9F" wp14:editId="036D6F59">
             <wp:extent cx="5940425" cy="3341370"/>
             <wp:effectExtent l="0" t="0" r="3175" b="0"/>
-            <wp:docPr id="9" name="Рисунок 9"/>
+            <wp:docPr id="8" name="Рисунок 8"/>
             <wp:cNvGraphicFramePr>
               <a:graphicFrameLocks xmlns:a="http://schemas.openxmlformats.org/drawingml/2006/main" noChangeAspect="1"/>
             </wp:cNvGraphicFramePr>
@@ -1305,18 +1412,51 @@
     </w:p>
     <w:p>
       <w:pPr>
+        <w:pStyle w:val="a7"/>
+        <w:numPr>
+          <w:ilvl w:val="0"/>
+          <w:numId w:val="1"/>
+        </w:numPr>
         <w:spacing w:line="360" w:lineRule="auto"/>
+        <w:ind w:firstLine="709"/>
+        <w:rPr>
+          <w:rFonts w:ascii="Times New Roman" w:hAnsi="Times New Roman" w:cs="Times New Roman"/>
+          <w:sz w:val="28"/>
+          <w:szCs w:val="28"/>
+        </w:rPr>
+      </w:pPr>
+      <w:r>
+        <w:rPr>
+          <w:rFonts w:ascii="Times New Roman" w:hAnsi="Times New Roman" w:cs="Times New Roman"/>
+          <w:sz w:val="28"/>
+          <w:szCs w:val="28"/>
+        </w:rPr>
+        <w:t xml:space="preserve">Проверка наличия текстового файла на </w:t>
+      </w:r>
+      <w:proofErr w:type="spellStart"/>
+      <w:r>
         <w:rPr>
           <w:rFonts w:ascii="Times New Roman" w:hAnsi="Times New Roman" w:cs="Times New Roman"/>
           <w:sz w:val="28"/>
           <w:szCs w:val="28"/>
           <w:lang w:val="en-US"/>
         </w:rPr>
-      </w:pPr>
+        <w:t>Github</w:t>
+      </w:r>
+      <w:proofErr w:type="spellEnd"/>
+      <w:r>
+        <w:rPr>
+          <w:rFonts w:ascii="Times New Roman" w:hAnsi="Times New Roman" w:cs="Times New Roman"/>
+          <w:sz w:val="28"/>
+          <w:szCs w:val="28"/>
+        </w:rPr>
+        <w:t>.</w:t>
+      </w:r>
     </w:p>
     <w:p>
       <w:pPr>
         <w:spacing w:line="360" w:lineRule="auto"/>
+        <w:ind w:firstLine="709"/>
         <w:rPr>
           <w:rFonts w:ascii="Times New Roman" w:hAnsi="Times New Roman" w:cs="Times New Roman"/>
           <w:sz w:val="28"/>
@@ -1324,10 +1464,52 @@
           <w:lang w:val="en-US"/>
         </w:rPr>
       </w:pPr>
+      <w:r>
+        <w:rPr>
+          <w:noProof/>
+          <w:lang w:eastAsia="ru-RU"/>
+        </w:rPr>
+        <w:drawing>
+          <wp:inline distT="0" distB="0" distL="0" distR="0" wp14:anchorId="64CBF239" wp14:editId="380B15C6">
+            <wp:extent cx="5940425" cy="3341370"/>
+            <wp:effectExtent l="0" t="0" r="3175" b="0"/>
+            <wp:docPr id="9" name="Рисунок 9"/>
+            <wp:cNvGraphicFramePr>
+              <a:graphicFrameLocks xmlns:a="http://schemas.openxmlformats.org/drawingml/2006/main" noChangeAspect="1"/>
+            </wp:cNvGraphicFramePr>
+            <a:graphic xmlns:a="http://schemas.openxmlformats.org/drawingml/2006/main">
+              <a:graphicData uri="http://schemas.openxmlformats.org/drawingml/2006/picture">
+                <pic:pic xmlns:pic="http://schemas.openxmlformats.org/drawingml/2006/picture">
+                  <pic:nvPicPr>
+                    <pic:cNvPr id="1" name=""/>
+                    <pic:cNvPicPr/>
+                  </pic:nvPicPr>
+                  <pic:blipFill>
+                    <a:blip r:embed="rId16"/>
+                    <a:stretch>
+                      <a:fillRect/>
+                    </a:stretch>
+                  </pic:blipFill>
+                  <pic:spPr>
+                    <a:xfrm>
+                      <a:off x="0" y="0"/>
+                      <a:ext cx="5940425" cy="3341370"/>
+                    </a:xfrm>
+                    <a:prstGeom prst="rect">
+                      <a:avLst/>
+                    </a:prstGeom>
+                  </pic:spPr>
+                </pic:pic>
+              </a:graphicData>
+            </a:graphic>
+          </wp:inline>
+        </w:drawing>
+      </w:r>
     </w:p>
     <w:p>
       <w:pPr>
         <w:spacing w:line="360" w:lineRule="auto"/>
+        <w:ind w:firstLine="709"/>
         <w:rPr>
           <w:rFonts w:ascii="Times New Roman" w:hAnsi="Times New Roman" w:cs="Times New Roman"/>
           <w:sz w:val="28"/>
@@ -1339,6 +1521,7 @@
     <w:p>
       <w:pPr>
         <w:spacing w:line="360" w:lineRule="auto"/>
+        <w:ind w:firstLine="709"/>
         <w:rPr>
           <w:rFonts w:ascii="Times New Roman" w:hAnsi="Times New Roman" w:cs="Times New Roman"/>
           <w:sz w:val="28"/>
@@ -1350,6 +1533,31 @@
     <w:p>
       <w:pPr>
         <w:spacing w:line="360" w:lineRule="auto"/>
+        <w:ind w:firstLine="709"/>
+        <w:rPr>
+          <w:rFonts w:ascii="Times New Roman" w:hAnsi="Times New Roman" w:cs="Times New Roman"/>
+          <w:sz w:val="28"/>
+          <w:szCs w:val="28"/>
+          <w:lang w:val="en-US"/>
+        </w:rPr>
+      </w:pPr>
+    </w:p>
+    <w:p>
+      <w:pPr>
+        <w:spacing w:line="360" w:lineRule="auto"/>
+        <w:ind w:firstLine="709"/>
+        <w:rPr>
+          <w:rFonts w:ascii="Times New Roman" w:hAnsi="Times New Roman" w:cs="Times New Roman"/>
+          <w:sz w:val="28"/>
+          <w:szCs w:val="28"/>
+          <w:lang w:val="en-US"/>
+        </w:rPr>
+      </w:pPr>
+    </w:p>
+    <w:p>
+      <w:pPr>
+        <w:spacing w:line="360" w:lineRule="auto"/>
+        <w:ind w:firstLine="709"/>
         <w:rPr>
           <w:rFonts w:ascii="Times New Roman" w:hAnsi="Times New Roman" w:cs="Times New Roman"/>
           <w:b/>
@@ -1383,6 +1591,7 @@
     <w:p>
       <w:pPr>
         <w:spacing w:line="360" w:lineRule="auto"/>
+        <w:ind w:firstLine="709"/>
         <w:rPr>
           <w:rFonts w:ascii="Times New Roman" w:hAnsi="Times New Roman" w:cs="Times New Roman"/>
           <w:bCs/>
@@ -1422,7 +1631,7 @@
                     </pic:cNvPicPr>
                   </pic:nvPicPr>
                   <pic:blipFill>
-                    <a:blip r:embed="rId16">
+                    <a:blip r:embed="rId17">
                       <a:extLst>
                         <a:ext uri="{28A0092B-C50C-407E-A947-70E740481C1C}">
                           <a14:useLocalDpi xmlns:a14="http://schemas.microsoft.com/office/drawing/2010/main" val="0"/>
@@ -1475,6 +1684,7 @@
     <w:p>
       <w:pPr>
         <w:spacing w:line="360" w:lineRule="auto"/>
+        <w:ind w:firstLine="709"/>
         <w:rPr>
           <w:rFonts w:ascii="Times New Roman" w:hAnsi="Times New Roman" w:cs="Times New Roman"/>
           <w:b/>
@@ -1487,6 +1697,7 @@
     <w:p>
       <w:pPr>
         <w:spacing w:line="360" w:lineRule="auto"/>
+        <w:ind w:firstLine="709"/>
         <w:rPr>
           <w:rFonts w:ascii="Times New Roman" w:hAnsi="Times New Roman" w:cs="Times New Roman"/>
           <w:b/>
@@ -1499,6 +1710,7 @@
     <w:p>
       <w:pPr>
         <w:spacing w:line="360" w:lineRule="auto"/>
+        <w:ind w:firstLine="709"/>
         <w:rPr>
           <w:rFonts w:ascii="Times New Roman" w:hAnsi="Times New Roman" w:cs="Times New Roman"/>
           <w:b/>
@@ -1511,6 +1723,7 @@
     <w:p>
       <w:pPr>
         <w:spacing w:line="360" w:lineRule="auto"/>
+        <w:ind w:firstLine="709"/>
         <w:rPr>
           <w:rFonts w:ascii="Times New Roman" w:hAnsi="Times New Roman" w:cs="Times New Roman"/>
           <w:b/>
@@ -1523,6 +1736,7 @@
     <w:p>
       <w:pPr>
         <w:spacing w:line="360" w:lineRule="auto"/>
+        <w:ind w:firstLine="709"/>
         <w:rPr>
           <w:rFonts w:ascii="Times New Roman" w:hAnsi="Times New Roman" w:cs="Times New Roman"/>
           <w:b/>
@@ -1535,6 +1749,7 @@
     <w:p>
       <w:pPr>
         <w:spacing w:line="360" w:lineRule="auto"/>
+        <w:ind w:firstLine="709"/>
         <w:rPr>
           <w:rFonts w:ascii="Times New Roman" w:hAnsi="Times New Roman" w:cs="Times New Roman"/>
           <w:b/>
@@ -1547,6 +1762,7 @@
     <w:p>
       <w:pPr>
         <w:spacing w:line="360" w:lineRule="auto"/>
+        <w:ind w:firstLine="709"/>
         <w:rPr>
           <w:rFonts w:ascii="Times New Roman" w:hAnsi="Times New Roman" w:cs="Times New Roman"/>
           <w:b/>
@@ -1559,6 +1775,7 @@
     <w:p>
       <w:pPr>
         <w:spacing w:line="360" w:lineRule="auto"/>
+        <w:ind w:firstLine="709"/>
         <w:rPr>
           <w:rFonts w:ascii="Times New Roman" w:hAnsi="Times New Roman" w:cs="Times New Roman"/>
           <w:b/>
@@ -1581,6 +1798,7 @@
     <w:p>
       <w:pPr>
         <w:spacing w:line="360" w:lineRule="auto"/>
+        <w:ind w:firstLine="709"/>
         <w:rPr>
           <w:rFonts w:ascii="Times New Roman" w:hAnsi="Times New Roman" w:cs="Times New Roman"/>
           <w:sz w:val="28"/>
@@ -1646,10 +1864,13 @@
         </w:rPr>
         <w:t>.</w:t>
       </w:r>
+      <w:bookmarkStart w:id="0" w:name="_GoBack"/>
+      <w:bookmarkEnd w:id="0"/>
     </w:p>
     <w:p>
       <w:pPr>
         <w:spacing w:line="360" w:lineRule="auto"/>
+        <w:ind w:firstLine="709"/>
         <w:rPr>
           <w:rFonts w:ascii="Times New Roman" w:hAnsi="Times New Roman" w:cs="Times New Roman"/>
           <w:sz w:val="28"/>
@@ -1662,9 +1883,9 @@
           <w:lang w:eastAsia="ru-RU"/>
         </w:rPr>
         <w:drawing>
-          <wp:inline distT="0" distB="0" distL="0" distR="0" wp14:anchorId="7595567C" wp14:editId="0AEBA5C2">
-            <wp:extent cx="5940425" cy="2451100"/>
-            <wp:effectExtent l="0" t="0" r="3175" b="6350"/>
+          <wp:inline distT="0" distB="0" distL="0" distR="0" wp14:anchorId="7595567C" wp14:editId="6286C7A3">
+            <wp:extent cx="4546483" cy="1346662"/>
+            <wp:effectExtent l="0" t="0" r="6985" b="6350"/>
             <wp:docPr id="6" name="Рисунок 6"/>
             <wp:cNvGraphicFramePr>
               <a:graphicFrameLocks xmlns:a="http://schemas.openxmlformats.org/drawingml/2006/main" noChangeAspect="1"/>
@@ -1679,20 +1900,20 @@
                     </pic:cNvPicPr>
                   </pic:nvPicPr>
                   <pic:blipFill rotWithShape="1">
-                    <a:blip r:embed="rId17" cstate="print">
+                    <a:blip r:embed="rId18" cstate="print">
                       <a:extLst>
                         <a:ext uri="{28A0092B-C50C-407E-A947-70E740481C1C}">
                           <a14:useLocalDpi xmlns:a14="http://schemas.microsoft.com/office/drawing/2010/main" val="0"/>
                         </a:ext>
                       </a:extLst>
                     </a:blip>
-                    <a:srcRect b="26644"/>
+                    <a:srcRect t="-1" r="23446" b="59688"/>
                     <a:stretch/>
                   </pic:blipFill>
                   <pic:spPr bwMode="auto">
                     <a:xfrm>
                       <a:off x="0" y="0"/>
-                      <a:ext cx="5940425" cy="2451100"/>
+                      <a:ext cx="4547661" cy="1347011"/>
                     </a:xfrm>
                     <a:prstGeom prst="rect">
                       <a:avLst/>
@@ -1716,19 +1937,39 @@
     </w:p>
     <w:p>
       <w:pPr>
+        <w:ind w:firstLine="709"/>
+        <w:rPr>
+          <w:rFonts w:ascii="Times New Roman" w:hAnsi="Times New Roman" w:cs="Times New Roman"/>
+          <w:sz w:val="28"/>
+          <w:szCs w:val="28"/>
+        </w:rPr>
+      </w:pPr>
+      <w:r>
+        <w:rPr>
+          <w:rFonts w:ascii="Times New Roman" w:hAnsi="Times New Roman" w:cs="Times New Roman"/>
+          <w:sz w:val="28"/>
+          <w:szCs w:val="28"/>
+        </w:rPr>
+        <w:br w:type="page"/>
+      </w:r>
+    </w:p>
+    <w:p>
+      <w:pPr>
         <w:spacing w:line="360" w:lineRule="auto"/>
-        <w:rPr>
-          <w:rFonts w:ascii="Times New Roman" w:hAnsi="Times New Roman" w:cs="Times New Roman"/>
-          <w:sz w:val="28"/>
-          <w:szCs w:val="28"/>
-        </w:rPr>
-      </w:pPr>
-      <w:r>
-        <w:rPr>
-          <w:rFonts w:ascii="Times New Roman" w:hAnsi="Times New Roman" w:cs="Times New Roman"/>
-          <w:sz w:val="28"/>
-          <w:szCs w:val="28"/>
-        </w:rPr>
+        <w:ind w:firstLine="709"/>
+        <w:rPr>
+          <w:rFonts w:ascii="Times New Roman" w:hAnsi="Times New Roman" w:cs="Times New Roman"/>
+          <w:sz w:val="28"/>
+          <w:szCs w:val="28"/>
+        </w:rPr>
+      </w:pPr>
+      <w:r>
+        <w:rPr>
+          <w:rFonts w:ascii="Times New Roman" w:hAnsi="Times New Roman" w:cs="Times New Roman"/>
+          <w:sz w:val="28"/>
+          <w:szCs w:val="28"/>
+        </w:rPr>
+        <w:lastRenderedPageBreak/>
         <w:t xml:space="preserve">Вывод: в ходе практической работы я отработал навыки работы с </w:t>
       </w:r>
       <w:proofErr w:type="spellStart"/>
@@ -1813,8 +2054,8 @@
       </w:r>
     </w:p>
     <w:sectPr>
-      <w:footerReference w:type="default" r:id="rId18"/>
-      <w:footerReference w:type="first" r:id="rId19"/>
+      <w:footerReference w:type="default" r:id="rId19"/>
+      <w:footerReference w:type="first" r:id="rId20"/>
       <w:pgSz w:w="11906" w:h="16838"/>
       <w:pgMar w:top="1134" w:right="850" w:bottom="1134" w:left="1701" w:header="708" w:footer="708" w:gutter="0"/>
       <w:pgNumType w:start="0"/>
@@ -1919,6 +2160,7 @@
         <w:docPartUnique/>
       </w:docPartObj>
     </w:sdtPr>
+    <w:sdtEndPr/>
     <w:sdtContent>
       <w:p>
         <w:pPr>
@@ -1970,6 +2212,7 @@
         <w:docPartUnique/>
       </w:docPartObj>
     </w:sdtPr>
+    <w:sdtEndPr/>
     <w:sdtContent>
       <w:p>
         <w:pPr>
@@ -2044,6 +2287,278 @@
     </w:p>
   </w:footnote>
 </w:footnotes>
+</file>
+
+<file path=word/numbering.xml><?xml version="1.0" encoding="utf-8"?>
+<w:numbering xmlns:wpc="http://schemas.microsoft.com/office/word/2010/wordprocessingCanvas" xmlns:mc="http://schemas.openxmlformats.org/markup-compatibility/2006" xmlns:o="urn:schemas-microsoft-com:office:office" xmlns:r="http://schemas.openxmlformats.org/officeDocument/2006/relationships" xmlns:m="http://schemas.openxmlformats.org/officeDocument/2006/math" xmlns:v="urn:schemas-microsoft-com:vml" xmlns:wp14="http://schemas.microsoft.com/office/word/2010/wordprocessingDrawing" xmlns:wp="http://schemas.openxmlformats.org/drawingml/2006/wordprocessingDrawing" xmlns:w10="urn:schemas-microsoft-com:office:word" xmlns:w="http://schemas.openxmlformats.org/wordprocessingml/2006/main" xmlns:w14="http://schemas.microsoft.com/office/word/2010/wordml" xmlns:w15="http://schemas.microsoft.com/office/word/2012/wordml" xmlns:wpg="http://schemas.microsoft.com/office/word/2010/wordprocessingGroup" xmlns:wpi="http://schemas.microsoft.com/office/word/2010/wordprocessingInk" xmlns:wne="http://schemas.microsoft.com/office/word/2006/wordml" xmlns:wps="http://schemas.microsoft.com/office/word/2010/wordprocessingShape" mc:Ignorable="w14 w15 wp14">
+  <w:abstractNum w:abstractNumId="0">
+    <w:nsid w:val="072C5BC6"/>
+    <w:multiLevelType w:val="hybridMultilevel"/>
+    <w:tmpl w:val="EAB47A4C"/>
+    <w:lvl w:ilvl="0" w:tplc="0419000F">
+      <w:start w:val="1"/>
+      <w:numFmt w:val="decimal"/>
+      <w:lvlText w:val="%1."/>
+      <w:lvlJc w:val="left"/>
+      <w:pPr>
+        <w:ind w:left="720" w:hanging="360"/>
+      </w:pPr>
+    </w:lvl>
+    <w:lvl w:ilvl="1" w:tplc="04190019" w:tentative="1">
+      <w:start w:val="1"/>
+      <w:numFmt w:val="lowerLetter"/>
+      <w:lvlText w:val="%2."/>
+      <w:lvlJc w:val="left"/>
+      <w:pPr>
+        <w:ind w:left="1440" w:hanging="360"/>
+      </w:pPr>
+    </w:lvl>
+    <w:lvl w:ilvl="2" w:tplc="0419001B" w:tentative="1">
+      <w:start w:val="1"/>
+      <w:numFmt w:val="lowerRoman"/>
+      <w:lvlText w:val="%3."/>
+      <w:lvlJc w:val="right"/>
+      <w:pPr>
+        <w:ind w:left="2160" w:hanging="180"/>
+      </w:pPr>
+    </w:lvl>
+    <w:lvl w:ilvl="3" w:tplc="0419000F" w:tentative="1">
+      <w:start w:val="1"/>
+      <w:numFmt w:val="decimal"/>
+      <w:lvlText w:val="%4."/>
+      <w:lvlJc w:val="left"/>
+      <w:pPr>
+        <w:ind w:left="2880" w:hanging="360"/>
+      </w:pPr>
+    </w:lvl>
+    <w:lvl w:ilvl="4" w:tplc="04190019" w:tentative="1">
+      <w:start w:val="1"/>
+      <w:numFmt w:val="lowerLetter"/>
+      <w:lvlText w:val="%5."/>
+      <w:lvlJc w:val="left"/>
+      <w:pPr>
+        <w:ind w:left="3600" w:hanging="360"/>
+      </w:pPr>
+    </w:lvl>
+    <w:lvl w:ilvl="5" w:tplc="0419001B" w:tentative="1">
+      <w:start w:val="1"/>
+      <w:numFmt w:val="lowerRoman"/>
+      <w:lvlText w:val="%6."/>
+      <w:lvlJc w:val="right"/>
+      <w:pPr>
+        <w:ind w:left="4320" w:hanging="180"/>
+      </w:pPr>
+    </w:lvl>
+    <w:lvl w:ilvl="6" w:tplc="0419000F" w:tentative="1">
+      <w:start w:val="1"/>
+      <w:numFmt w:val="decimal"/>
+      <w:lvlText w:val="%7."/>
+      <w:lvlJc w:val="left"/>
+      <w:pPr>
+        <w:ind w:left="5040" w:hanging="360"/>
+      </w:pPr>
+    </w:lvl>
+    <w:lvl w:ilvl="7" w:tplc="04190019" w:tentative="1">
+      <w:start w:val="1"/>
+      <w:numFmt w:val="lowerLetter"/>
+      <w:lvlText w:val="%8."/>
+      <w:lvlJc w:val="left"/>
+      <w:pPr>
+        <w:ind w:left="5760" w:hanging="360"/>
+      </w:pPr>
+    </w:lvl>
+    <w:lvl w:ilvl="8" w:tplc="0419001B" w:tentative="1">
+      <w:start w:val="1"/>
+      <w:numFmt w:val="lowerRoman"/>
+      <w:lvlText w:val="%9."/>
+      <w:lvlJc w:val="right"/>
+      <w:pPr>
+        <w:ind w:left="6480" w:hanging="180"/>
+      </w:pPr>
+    </w:lvl>
+  </w:abstractNum>
+  <w:abstractNum w:abstractNumId="1">
+    <w:nsid w:val="2C6007AB"/>
+    <w:multiLevelType w:val="hybridMultilevel"/>
+    <w:tmpl w:val="9C0C018C"/>
+    <w:lvl w:ilvl="0" w:tplc="0419000F">
+      <w:start w:val="1"/>
+      <w:numFmt w:val="decimal"/>
+      <w:lvlText w:val="%1."/>
+      <w:lvlJc w:val="left"/>
+      <w:pPr>
+        <w:ind w:left="2149" w:hanging="360"/>
+      </w:pPr>
+    </w:lvl>
+    <w:lvl w:ilvl="1" w:tplc="04190019" w:tentative="1">
+      <w:start w:val="1"/>
+      <w:numFmt w:val="lowerLetter"/>
+      <w:lvlText w:val="%2."/>
+      <w:lvlJc w:val="left"/>
+      <w:pPr>
+        <w:ind w:left="2869" w:hanging="360"/>
+      </w:pPr>
+    </w:lvl>
+    <w:lvl w:ilvl="2" w:tplc="0419001B" w:tentative="1">
+      <w:start w:val="1"/>
+      <w:numFmt w:val="lowerRoman"/>
+      <w:lvlText w:val="%3."/>
+      <w:lvlJc w:val="right"/>
+      <w:pPr>
+        <w:ind w:left="3589" w:hanging="180"/>
+      </w:pPr>
+    </w:lvl>
+    <w:lvl w:ilvl="3" w:tplc="0419000F" w:tentative="1">
+      <w:start w:val="1"/>
+      <w:numFmt w:val="decimal"/>
+      <w:lvlText w:val="%4."/>
+      <w:lvlJc w:val="left"/>
+      <w:pPr>
+        <w:ind w:left="4309" w:hanging="360"/>
+      </w:pPr>
+    </w:lvl>
+    <w:lvl w:ilvl="4" w:tplc="04190019" w:tentative="1">
+      <w:start w:val="1"/>
+      <w:numFmt w:val="lowerLetter"/>
+      <w:lvlText w:val="%5."/>
+      <w:lvlJc w:val="left"/>
+      <w:pPr>
+        <w:ind w:left="5029" w:hanging="360"/>
+      </w:pPr>
+    </w:lvl>
+    <w:lvl w:ilvl="5" w:tplc="0419001B" w:tentative="1">
+      <w:start w:val="1"/>
+      <w:numFmt w:val="lowerRoman"/>
+      <w:lvlText w:val="%6."/>
+      <w:lvlJc w:val="right"/>
+      <w:pPr>
+        <w:ind w:left="5749" w:hanging="180"/>
+      </w:pPr>
+    </w:lvl>
+    <w:lvl w:ilvl="6" w:tplc="0419000F" w:tentative="1">
+      <w:start w:val="1"/>
+      <w:numFmt w:val="decimal"/>
+      <w:lvlText w:val="%7."/>
+      <w:lvlJc w:val="left"/>
+      <w:pPr>
+        <w:ind w:left="6469" w:hanging="360"/>
+      </w:pPr>
+    </w:lvl>
+    <w:lvl w:ilvl="7" w:tplc="04190019" w:tentative="1">
+      <w:start w:val="1"/>
+      <w:numFmt w:val="lowerLetter"/>
+      <w:lvlText w:val="%8."/>
+      <w:lvlJc w:val="left"/>
+      <w:pPr>
+        <w:ind w:left="7189" w:hanging="360"/>
+      </w:pPr>
+    </w:lvl>
+    <w:lvl w:ilvl="8" w:tplc="0419001B" w:tentative="1">
+      <w:start w:val="1"/>
+      <w:numFmt w:val="lowerRoman"/>
+      <w:lvlText w:val="%9."/>
+      <w:lvlJc w:val="right"/>
+      <w:pPr>
+        <w:ind w:left="7909" w:hanging="180"/>
+      </w:pPr>
+    </w:lvl>
+  </w:abstractNum>
+  <w:abstractNum w:abstractNumId="2">
+    <w:nsid w:val="5E400CFD"/>
+    <w:multiLevelType w:val="hybridMultilevel"/>
+    <w:tmpl w:val="72DA7602"/>
+    <w:lvl w:ilvl="0" w:tplc="0419000F">
+      <w:start w:val="1"/>
+      <w:numFmt w:val="decimal"/>
+      <w:lvlText w:val="%1."/>
+      <w:lvlJc w:val="left"/>
+      <w:pPr>
+        <w:ind w:left="720" w:hanging="360"/>
+      </w:pPr>
+    </w:lvl>
+    <w:lvl w:ilvl="1" w:tplc="04190019" w:tentative="1">
+      <w:start w:val="1"/>
+      <w:numFmt w:val="lowerLetter"/>
+      <w:lvlText w:val="%2."/>
+      <w:lvlJc w:val="left"/>
+      <w:pPr>
+        <w:ind w:left="1440" w:hanging="360"/>
+      </w:pPr>
+    </w:lvl>
+    <w:lvl w:ilvl="2" w:tplc="0419001B" w:tentative="1">
+      <w:start w:val="1"/>
+      <w:numFmt w:val="lowerRoman"/>
+      <w:lvlText w:val="%3."/>
+      <w:lvlJc w:val="right"/>
+      <w:pPr>
+        <w:ind w:left="2160" w:hanging="180"/>
+      </w:pPr>
+    </w:lvl>
+    <w:lvl w:ilvl="3" w:tplc="0419000F" w:tentative="1">
+      <w:start w:val="1"/>
+      <w:numFmt w:val="decimal"/>
+      <w:lvlText w:val="%4."/>
+      <w:lvlJc w:val="left"/>
+      <w:pPr>
+        <w:ind w:left="2880" w:hanging="360"/>
+      </w:pPr>
+    </w:lvl>
+    <w:lvl w:ilvl="4" w:tplc="04190019" w:tentative="1">
+      <w:start w:val="1"/>
+      <w:numFmt w:val="lowerLetter"/>
+      <w:lvlText w:val="%5."/>
+      <w:lvlJc w:val="left"/>
+      <w:pPr>
+        <w:ind w:left="3600" w:hanging="360"/>
+      </w:pPr>
+    </w:lvl>
+    <w:lvl w:ilvl="5" w:tplc="0419001B" w:tentative="1">
+      <w:start w:val="1"/>
+      <w:numFmt w:val="lowerRoman"/>
+      <w:lvlText w:val="%6."/>
+      <w:lvlJc w:val="right"/>
+      <w:pPr>
+        <w:ind w:left="4320" w:hanging="180"/>
+      </w:pPr>
+    </w:lvl>
+    <w:lvl w:ilvl="6" w:tplc="0419000F" w:tentative="1">
+      <w:start w:val="1"/>
+      <w:numFmt w:val="decimal"/>
+      <w:lvlText w:val="%7."/>
+      <w:lvlJc w:val="left"/>
+      <w:pPr>
+        <w:ind w:left="5040" w:hanging="360"/>
+      </w:pPr>
+    </w:lvl>
+    <w:lvl w:ilvl="7" w:tplc="04190019" w:tentative="1">
+      <w:start w:val="1"/>
+      <w:numFmt w:val="lowerLetter"/>
+      <w:lvlText w:val="%8."/>
+      <w:lvlJc w:val="left"/>
+      <w:pPr>
+        <w:ind w:left="5760" w:hanging="360"/>
+      </w:pPr>
+    </w:lvl>
+    <w:lvl w:ilvl="8" w:tplc="0419001B" w:tentative="1">
+      <w:start w:val="1"/>
+      <w:numFmt w:val="lowerRoman"/>
+      <w:lvlText w:val="%9."/>
+      <w:lvlJc w:val="right"/>
+      <w:pPr>
+        <w:ind w:left="6480" w:hanging="180"/>
+      </w:pPr>
+    </w:lvl>
+  </w:abstractNum>
+  <w:num w:numId="1">
+    <w:abstractNumId w:val="2"/>
+  </w:num>
+  <w:num w:numId="2">
+    <w:abstractNumId w:val="0"/>
+  </w:num>
+  <w:num w:numId="3">
+    <w:abstractNumId w:val="1"/>
+  </w:num>
+</w:numbering>
 </file>
 
 <file path=word/styles.xml><?xml version="1.0" encoding="utf-8"?>
@@ -2548,6 +3063,17 @@
       <w:lang w:eastAsia="ru-RU"/>
     </w:rPr>
   </w:style>
+  <w:style w:type="paragraph" w:styleId="a7">
+    <w:name w:val="List Paragraph"/>
+    <w:basedOn w:val="a"/>
+    <w:uiPriority w:val="34"/>
+    <w:qFormat/>
+    <w:rsid w:val="00777AE7"/>
+    <w:pPr>
+      <w:ind w:left="720"/>
+      <w:contextualSpacing/>
+    </w:pPr>
+  </w:style>
 </w:styles>
 </file>
 
@@ -2851,7 +3377,7 @@
 </file>
 
 <file path=customXml/itemProps1.xml><?xml version="1.0" encoding="utf-8"?>
-<ds:datastoreItem xmlns:ds="http://schemas.openxmlformats.org/officeDocument/2006/customXml" ds:itemID="{CE07B396-B803-450E-BA02-5BE1631E1C1E}">
+<ds:datastoreItem xmlns:ds="http://schemas.openxmlformats.org/officeDocument/2006/customXml" ds:itemID="{B6A3CA43-3AEC-4BB3-97A6-99C9AA0E55C8}">
   <ds:schemaRefs>
     <ds:schemaRef ds:uri="http://schemas.openxmlformats.org/officeDocument/2006/bibliography"/>
   </ds:schemaRefs>
